--- a/Xuan Yin/Test Case ID (1-27) Updated.docx
+++ b/Xuan Yin/Test Case ID (1-27) Updated.docx
@@ -11879,8 +11879,8 @@
         <w:tblLook w:val="04A0" w:firstRow="1" w:lastRow="0" w:firstColumn="1" w:lastColumn="0" w:noHBand="0" w:noVBand="1"/>
       </w:tblPr>
       <w:tblGrid>
-        <w:gridCol w:w="2226"/>
-        <w:gridCol w:w="7016"/>
+        <w:gridCol w:w="2225"/>
+        <w:gridCol w:w="7017"/>
       </w:tblGrid>
       <w:tr>
         <w:tc>
@@ -12014,7 +12014,7 @@
               </w:numPr>
             </w:pPr>
             <w:r>
-              <w:t>Student ID</w:t>
+              <w:t>Username</w:t>
             </w:r>
           </w:p>
           <w:p>
@@ -12418,8 +12418,8 @@
         <w:tblLook w:val="04A0" w:firstRow="1" w:lastRow="0" w:firstColumn="1" w:lastColumn="0" w:noHBand="0" w:noVBand="1"/>
       </w:tblPr>
       <w:tblGrid>
-        <w:gridCol w:w="2226"/>
-        <w:gridCol w:w="7016"/>
+        <w:gridCol w:w="2225"/>
+        <w:gridCol w:w="7017"/>
       </w:tblGrid>
       <w:tr>
         <w:tc>
@@ -12438,7 +12438,7 @@
           </w:tcPr>
           <w:p>
             <w:r>
-              <w:t>10B</w:t>
+              <w:t>10C</w:t>
             </w:r>
           </w:p>
         </w:tc>
@@ -12559,7 +12559,7 @@
               </w:numPr>
             </w:pPr>
             <w:r>
-              <w:t>Student ID</w:t>
+              <w:t>Username</w:t>
             </w:r>
           </w:p>
           <w:p>
@@ -27808,7 +27808,7 @@
               <w:rPr>
                 <w:rFonts w:ascii="Calibri Light" w:eastAsia="PMingLiU" w:hAnsi="Calibri Light" w:cs="Times New Roman"/>
               </w:rPr>
-              <w:t>Username</w:t>
+              <w:t>User ID</w:t>
             </w:r>
           </w:p>
           <w:p>
@@ -29479,7 +29479,7 @@
               <w:rPr>
                 <w:rFonts w:ascii="Calibri Light" w:eastAsia="PMingLiU" w:hAnsi="Calibri Light" w:cs="Times New Roman"/>
               </w:rPr>
-              <w:t>Counsellor ID</w:t>
+              <w:t>User ID</w:t>
             </w:r>
           </w:p>
           <w:p>
@@ -31375,7 +31375,7 @@
               <w:rPr>
                 <w:rFonts w:ascii="Calibri Light" w:eastAsia="PMingLiU" w:hAnsi="Calibri Light" w:cs="Times New Roman"/>
               </w:rPr>
-              <w:t>Counsellor ID</w:t>
+              <w:t>User ID</w:t>
             </w:r>
           </w:p>
           <w:p>
@@ -32916,8 +32916,8 @@
         <w:tblLook w:val="04A0" w:firstRow="1" w:lastRow="0" w:firstColumn="1" w:lastColumn="0" w:noHBand="0" w:noVBand="1"/>
       </w:tblPr>
       <w:tblGrid>
-        <w:gridCol w:w="1396"/>
-        <w:gridCol w:w="7846"/>
+        <w:gridCol w:w="1398"/>
+        <w:gridCol w:w="7844"/>
       </w:tblGrid>
       <w:tr>
         <w:tc>
@@ -33251,14 +33251,14 @@
               <w:tblLook w:val="04A0" w:firstRow="1" w:lastRow="0" w:firstColumn="1" w:lastColumn="0" w:noHBand="0" w:noVBand="1"/>
             </w:tblPr>
             <w:tblGrid>
-              <w:gridCol w:w="912"/>
-              <w:gridCol w:w="1028"/>
-              <w:gridCol w:w="467"/>
+              <w:gridCol w:w="904"/>
+              <w:gridCol w:w="1029"/>
+              <w:gridCol w:w="468"/>
               <w:gridCol w:w="723"/>
               <w:gridCol w:w="823"/>
-              <w:gridCol w:w="833"/>
-              <w:gridCol w:w="1331"/>
-              <w:gridCol w:w="783"/>
+              <w:gridCol w:w="834"/>
+              <w:gridCol w:w="1333"/>
+              <w:gridCol w:w="784"/>
             </w:tblGrid>
             <w:tr>
               <w:tc>
@@ -33279,15 +33279,7 @@
                       <w:sz w:val="16"/>
                       <w:szCs w:val="16"/>
                     </w:rPr>
-                    <w:t>USERNAM</w:t>
-                  </w:r>
-                  <w:r>
-                    <w:rPr>
-                      <w:sz w:val="16"/>
-                      <w:szCs w:val="16"/>
-                    </w:rPr>
-                    <w:lastRenderedPageBreak/>
-                    <w:t>E</w:t>
+                    <w:t>USER ID</w:t>
                   </w:r>
                 </w:p>
               </w:tc>
@@ -33309,7 +33301,6 @@
                       <w:sz w:val="16"/>
                       <w:szCs w:val="16"/>
                     </w:rPr>
-                    <w:lastRenderedPageBreak/>
                     <w:t>NAME</w:t>
                   </w:r>
                 </w:p>
@@ -34262,8 +34253,8 @@
         <w:tblLook w:val="04A0" w:firstRow="1" w:lastRow="0" w:firstColumn="1" w:lastColumn="0" w:noHBand="0" w:noVBand="1"/>
       </w:tblPr>
       <w:tblGrid>
-        <w:gridCol w:w="1396"/>
-        <w:gridCol w:w="7846"/>
+        <w:gridCol w:w="1398"/>
+        <w:gridCol w:w="7844"/>
       </w:tblGrid>
       <w:tr>
         <w:tc>
@@ -34439,7 +34430,7 @@
               <w:rPr>
                 <w:rFonts w:ascii="Calibri Light" w:eastAsia="PMingLiU" w:hAnsi="Calibri Light" w:cs="Times New Roman"/>
               </w:rPr>
-              <w:t>Username</w:t>
+              <w:t>User ID</w:t>
             </w:r>
           </w:p>
           <w:p>
@@ -34583,14 +34574,14 @@
               <w:tblLook w:val="04A0" w:firstRow="1" w:lastRow="0" w:firstColumn="1" w:lastColumn="0" w:noHBand="0" w:noVBand="1"/>
             </w:tblPr>
             <w:tblGrid>
-              <w:gridCol w:w="912"/>
-              <w:gridCol w:w="1028"/>
-              <w:gridCol w:w="467"/>
+              <w:gridCol w:w="904"/>
+              <w:gridCol w:w="1029"/>
+              <w:gridCol w:w="468"/>
               <w:gridCol w:w="723"/>
               <w:gridCol w:w="823"/>
-              <w:gridCol w:w="833"/>
-              <w:gridCol w:w="1331"/>
-              <w:gridCol w:w="783"/>
+              <w:gridCol w:w="834"/>
+              <w:gridCol w:w="1333"/>
+              <w:gridCol w:w="784"/>
             </w:tblGrid>
             <w:tr>
               <w:tc>
@@ -34611,7 +34602,14 @@
                       <w:sz w:val="16"/>
                       <w:szCs w:val="16"/>
                     </w:rPr>
-                    <w:t>USERNAME</w:t>
+                    <w:t>USER</w:t>
+                  </w:r>
+                  <w:r>
+                    <w:rPr>
+                      <w:sz w:val="16"/>
+                      <w:szCs w:val="16"/>
+                    </w:rPr>
+                    <w:t xml:space="preserve"> ID</w:t>
                   </w:r>
                 </w:p>
               </w:tc>
@@ -35217,14 +35215,14 @@
               <w:tblLook w:val="04A0" w:firstRow="1" w:lastRow="0" w:firstColumn="1" w:lastColumn="0" w:noHBand="0" w:noVBand="1"/>
             </w:tblPr>
             <w:tblGrid>
-              <w:gridCol w:w="912"/>
-              <w:gridCol w:w="1028"/>
-              <w:gridCol w:w="467"/>
+              <w:gridCol w:w="904"/>
+              <w:gridCol w:w="1029"/>
+              <w:gridCol w:w="468"/>
               <w:gridCol w:w="723"/>
               <w:gridCol w:w="823"/>
-              <w:gridCol w:w="833"/>
-              <w:gridCol w:w="1331"/>
-              <w:gridCol w:w="783"/>
+              <w:gridCol w:w="834"/>
+              <w:gridCol w:w="1333"/>
+              <w:gridCol w:w="784"/>
             </w:tblGrid>
             <w:tr>
               <w:tc>
@@ -35245,7 +35243,14 @@
                       <w:sz w:val="16"/>
                       <w:szCs w:val="16"/>
                     </w:rPr>
-                    <w:t>USERNAME</w:t>
+                    <w:t>USER</w:t>
+                  </w:r>
+                  <w:r>
+                    <w:rPr>
+                      <w:sz w:val="16"/>
+                      <w:szCs w:val="16"/>
+                    </w:rPr>
+                    <w:t xml:space="preserve"> ID</w:t>
                   </w:r>
                 </w:p>
               </w:tc>
@@ -36079,8 +36084,8 @@
         <w:tblLook w:val="04A0" w:firstRow="1" w:lastRow="0" w:firstColumn="1" w:lastColumn="0" w:noHBand="0" w:noVBand="1"/>
       </w:tblPr>
       <w:tblGrid>
-        <w:gridCol w:w="1396"/>
-        <w:gridCol w:w="7846"/>
+        <w:gridCol w:w="1398"/>
+        <w:gridCol w:w="7844"/>
       </w:tblGrid>
       <w:tr>
         <w:tc>
@@ -36382,14 +36387,14 @@
               <w:tblLook w:val="04A0" w:firstRow="1" w:lastRow="0" w:firstColumn="1" w:lastColumn="0" w:noHBand="0" w:noVBand="1"/>
             </w:tblPr>
             <w:tblGrid>
-              <w:gridCol w:w="912"/>
-              <w:gridCol w:w="1028"/>
-              <w:gridCol w:w="467"/>
+              <w:gridCol w:w="904"/>
+              <w:gridCol w:w="1029"/>
+              <w:gridCol w:w="468"/>
               <w:gridCol w:w="723"/>
               <w:gridCol w:w="823"/>
-              <w:gridCol w:w="833"/>
-              <w:gridCol w:w="1331"/>
-              <w:gridCol w:w="783"/>
+              <w:gridCol w:w="834"/>
+              <w:gridCol w:w="1333"/>
+              <w:gridCol w:w="784"/>
             </w:tblGrid>
             <w:tr>
               <w:tc>
@@ -36410,7 +36415,14 @@
                       <w:sz w:val="16"/>
                       <w:szCs w:val="16"/>
                     </w:rPr>
-                    <w:t>USERNAME</w:t>
+                    <w:t>USER</w:t>
+                  </w:r>
+                  <w:r>
+                    <w:rPr>
+                      <w:sz w:val="16"/>
+                      <w:szCs w:val="16"/>
+                    </w:rPr>
+                    <w:t xml:space="preserve"> ID</w:t>
                   </w:r>
                 </w:p>
               </w:tc>
@@ -37065,14 +37077,14 @@
               <w:tblLook w:val="04A0" w:firstRow="1" w:lastRow="0" w:firstColumn="1" w:lastColumn="0" w:noHBand="0" w:noVBand="1"/>
             </w:tblPr>
             <w:tblGrid>
-              <w:gridCol w:w="912"/>
-              <w:gridCol w:w="1028"/>
-              <w:gridCol w:w="467"/>
+              <w:gridCol w:w="904"/>
+              <w:gridCol w:w="1029"/>
+              <w:gridCol w:w="468"/>
               <w:gridCol w:w="723"/>
               <w:gridCol w:w="823"/>
-              <w:gridCol w:w="833"/>
-              <w:gridCol w:w="1331"/>
-              <w:gridCol w:w="783"/>
+              <w:gridCol w:w="834"/>
+              <w:gridCol w:w="1333"/>
+              <w:gridCol w:w="784"/>
             </w:tblGrid>
             <w:tr>
               <w:tc>
@@ -37093,7 +37105,14 @@
                       <w:sz w:val="16"/>
                       <w:szCs w:val="16"/>
                     </w:rPr>
-                    <w:t>USERNAME</w:t>
+                    <w:t>USER</w:t>
+                  </w:r>
+                  <w:r>
+                    <w:rPr>
+                      <w:sz w:val="16"/>
+                      <w:szCs w:val="16"/>
+                    </w:rPr>
+                    <w:t xml:space="preserve"> ID</w:t>
                   </w:r>
                 </w:p>
               </w:tc>
@@ -39404,7 +39423,7 @@
               <w:pStyle w:val="ListParagraph"/>
               <w:numPr>
                 <w:ilvl w:val="0"/>
-                <w:numId w:val="121"/>
+                <w:numId w:val="162"/>
               </w:numPr>
               <w:rPr>
                 <w:rFonts w:ascii="Calibri Light" w:eastAsia="PMingLiU" w:hAnsi="Calibri Light" w:cs="Times New Roman"/>
@@ -40379,7 +40398,7 @@
               </w:numPr>
             </w:pPr>
             <w:r>
-              <w:t>Username</w:t>
+              <w:t>Student ID</w:t>
             </w:r>
           </w:p>
           <w:p>
@@ -41049,7 +41068,7 @@
               </w:numPr>
             </w:pPr>
             <w:r>
-              <w:t>Username</w:t>
+              <w:t>Student ID</w:t>
             </w:r>
           </w:p>
           <w:p>
@@ -41153,7 +41172,7 @@
                     <w:ind w:left="0"/>
                   </w:pPr>
                   <w:r>
-                    <w:t>Username</w:t>
+                    <w:t>Student ID</w:t>
                   </w:r>
                 </w:p>
               </w:tc>
@@ -41715,7 +41734,7 @@
                     <w:ind w:left="0"/>
                   </w:pPr>
                   <w:r>
-                    <w:t>Username</w:t>
+                    <w:t>Student ID</w:t>
                   </w:r>
                 </w:p>
               </w:tc>
@@ -42459,7 +42478,7 @@
                     <w:ind w:left="0"/>
                   </w:pPr>
                   <w:r>
-                    <w:t>Username</w:t>
+                    <w:t>Student ID</w:t>
                   </w:r>
                 </w:p>
               </w:tc>
@@ -43208,7 +43227,7 @@
                     <w:ind w:left="0"/>
                   </w:pPr>
                   <w:r>
-                    <w:t>Username</w:t>
+                    <w:t>Student ID</w:t>
                   </w:r>
                 </w:p>
               </w:tc>
@@ -43981,7 +44000,7 @@
                     <w:ind w:left="0"/>
                   </w:pPr>
                   <w:r>
-                    <w:t>Username</w:t>
+                    <w:t>Student ID</w:t>
                   </w:r>
                   <w:bookmarkStart w:id="0" w:name="_GoBack"/>
                   <w:bookmarkEnd w:id="0"/>
@@ -48811,6 +48830,92 @@
     </w:lvl>
   </w:abstractNum>
   <w:abstractNum w:abstractNumId="49" w15:restartNumberingAfterBreak="0">
+    <w:nsid w:val="20330129"/>
+    <w:multiLevelType w:val="hybridMultilevel"/>
+    <w:tmpl w:val="5A9C700C"/>
+    <w:lvl w:ilvl="0" w:tplc="04090019">
+      <w:start w:val="1"/>
+      <w:numFmt w:val="lowerLetter"/>
+      <w:lvlText w:val="%1."/>
+      <w:lvlJc w:val="left"/>
+      <w:pPr>
+        <w:ind w:left="1440" w:hanging="360"/>
+      </w:pPr>
+    </w:lvl>
+    <w:lvl w:ilvl="1" w:tplc="04090019" w:tentative="1">
+      <w:start w:val="1"/>
+      <w:numFmt w:val="lowerLetter"/>
+      <w:lvlText w:val="%2."/>
+      <w:lvlJc w:val="left"/>
+      <w:pPr>
+        <w:ind w:left="2160" w:hanging="360"/>
+      </w:pPr>
+    </w:lvl>
+    <w:lvl w:ilvl="2" w:tplc="0409001B" w:tentative="1">
+      <w:start w:val="1"/>
+      <w:numFmt w:val="lowerRoman"/>
+      <w:lvlText w:val="%3."/>
+      <w:lvlJc w:val="right"/>
+      <w:pPr>
+        <w:ind w:left="2880" w:hanging="180"/>
+      </w:pPr>
+    </w:lvl>
+    <w:lvl w:ilvl="3" w:tplc="0409000F" w:tentative="1">
+      <w:start w:val="1"/>
+      <w:numFmt w:val="decimal"/>
+      <w:lvlText w:val="%4."/>
+      <w:lvlJc w:val="left"/>
+      <w:pPr>
+        <w:ind w:left="3600" w:hanging="360"/>
+      </w:pPr>
+    </w:lvl>
+    <w:lvl w:ilvl="4" w:tplc="04090019" w:tentative="1">
+      <w:start w:val="1"/>
+      <w:numFmt w:val="lowerLetter"/>
+      <w:lvlText w:val="%5."/>
+      <w:lvlJc w:val="left"/>
+      <w:pPr>
+        <w:ind w:left="4320" w:hanging="360"/>
+      </w:pPr>
+    </w:lvl>
+    <w:lvl w:ilvl="5" w:tplc="0409001B" w:tentative="1">
+      <w:start w:val="1"/>
+      <w:numFmt w:val="lowerRoman"/>
+      <w:lvlText w:val="%6."/>
+      <w:lvlJc w:val="right"/>
+      <w:pPr>
+        <w:ind w:left="5040" w:hanging="180"/>
+      </w:pPr>
+    </w:lvl>
+    <w:lvl w:ilvl="6" w:tplc="0409000F" w:tentative="1">
+      <w:start w:val="1"/>
+      <w:numFmt w:val="decimal"/>
+      <w:lvlText w:val="%7."/>
+      <w:lvlJc w:val="left"/>
+      <w:pPr>
+        <w:ind w:left="5760" w:hanging="360"/>
+      </w:pPr>
+    </w:lvl>
+    <w:lvl w:ilvl="7" w:tplc="04090019" w:tentative="1">
+      <w:start w:val="1"/>
+      <w:numFmt w:val="lowerLetter"/>
+      <w:lvlText w:val="%8."/>
+      <w:lvlJc w:val="left"/>
+      <w:pPr>
+        <w:ind w:left="6480" w:hanging="360"/>
+      </w:pPr>
+    </w:lvl>
+    <w:lvl w:ilvl="8" w:tplc="0409001B" w:tentative="1">
+      <w:start w:val="1"/>
+      <w:numFmt w:val="lowerRoman"/>
+      <w:lvlText w:val="%9."/>
+      <w:lvlJc w:val="right"/>
+      <w:pPr>
+        <w:ind w:left="7200" w:hanging="180"/>
+      </w:pPr>
+    </w:lvl>
+  </w:abstractNum>
+  <w:abstractNum w:abstractNumId="50" w15:restartNumberingAfterBreak="0">
     <w:nsid w:val="20867005"/>
     <w:multiLevelType w:val="hybridMultilevel"/>
     <w:tmpl w:val="DA822BEC"/>
@@ -48899,7 +49004,7 @@
       </w:pPr>
     </w:lvl>
   </w:abstractNum>
-  <w:abstractNum w:abstractNumId="50" w15:restartNumberingAfterBreak="0">
+  <w:abstractNum w:abstractNumId="51" w15:restartNumberingAfterBreak="0">
     <w:nsid w:val="20A349B7"/>
     <w:multiLevelType w:val="hybridMultilevel"/>
     <w:tmpl w:val="2820D4D4"/>
@@ -48988,7 +49093,7 @@
       </w:pPr>
     </w:lvl>
   </w:abstractNum>
-  <w:abstractNum w:abstractNumId="51" w15:restartNumberingAfterBreak="0">
+  <w:abstractNum w:abstractNumId="52" w15:restartNumberingAfterBreak="0">
     <w:nsid w:val="21BC6FB1"/>
     <w:multiLevelType w:val="hybridMultilevel"/>
     <w:tmpl w:val="81BC68E4"/>
@@ -49077,7 +49182,7 @@
       </w:pPr>
     </w:lvl>
   </w:abstractNum>
-  <w:abstractNum w:abstractNumId="52" w15:restartNumberingAfterBreak="0">
+  <w:abstractNum w:abstractNumId="53" w15:restartNumberingAfterBreak="0">
     <w:nsid w:val="21FA3769"/>
     <w:multiLevelType w:val="hybridMultilevel"/>
     <w:tmpl w:val="03CC043A"/>
@@ -49163,7 +49268,7 @@
       </w:pPr>
     </w:lvl>
   </w:abstractNum>
-  <w:abstractNum w:abstractNumId="53" w15:restartNumberingAfterBreak="0">
+  <w:abstractNum w:abstractNumId="54" w15:restartNumberingAfterBreak="0">
     <w:nsid w:val="22A13BD1"/>
     <w:multiLevelType w:val="hybridMultilevel"/>
     <w:tmpl w:val="7708E4C0"/>
@@ -49252,7 +49357,7 @@
       </w:pPr>
     </w:lvl>
   </w:abstractNum>
-  <w:abstractNum w:abstractNumId="54" w15:restartNumberingAfterBreak="0">
+  <w:abstractNum w:abstractNumId="55" w15:restartNumberingAfterBreak="0">
     <w:nsid w:val="240C1266"/>
     <w:multiLevelType w:val="hybridMultilevel"/>
     <w:tmpl w:val="33F0D0D2"/>
@@ -49341,7 +49446,7 @@
       </w:pPr>
     </w:lvl>
   </w:abstractNum>
-  <w:abstractNum w:abstractNumId="55" w15:restartNumberingAfterBreak="0">
+  <w:abstractNum w:abstractNumId="56" w15:restartNumberingAfterBreak="0">
     <w:nsid w:val="24EE743E"/>
     <w:multiLevelType w:val="hybridMultilevel"/>
     <w:tmpl w:val="E72AD088"/>
@@ -49430,7 +49535,7 @@
       </w:pPr>
     </w:lvl>
   </w:abstractNum>
-  <w:abstractNum w:abstractNumId="56" w15:restartNumberingAfterBreak="0">
+  <w:abstractNum w:abstractNumId="57" w15:restartNumberingAfterBreak="0">
     <w:nsid w:val="256B403D"/>
     <w:multiLevelType w:val="hybridMultilevel"/>
     <w:tmpl w:val="49B8ADD4"/>
@@ -49519,7 +49624,7 @@
       </w:pPr>
     </w:lvl>
   </w:abstractNum>
-  <w:abstractNum w:abstractNumId="57" w15:restartNumberingAfterBreak="0">
+  <w:abstractNum w:abstractNumId="58" w15:restartNumberingAfterBreak="0">
     <w:nsid w:val="258212BB"/>
     <w:multiLevelType w:val="hybridMultilevel"/>
     <w:tmpl w:val="7C2AB8BE"/>
@@ -49608,7 +49713,7 @@
       </w:pPr>
     </w:lvl>
   </w:abstractNum>
-  <w:abstractNum w:abstractNumId="58" w15:restartNumberingAfterBreak="0">
+  <w:abstractNum w:abstractNumId="59" w15:restartNumberingAfterBreak="0">
     <w:nsid w:val="25B248DB"/>
     <w:multiLevelType w:val="hybridMultilevel"/>
     <w:tmpl w:val="A78A0016"/>
@@ -49694,7 +49799,7 @@
       </w:pPr>
     </w:lvl>
   </w:abstractNum>
-  <w:abstractNum w:abstractNumId="59" w15:restartNumberingAfterBreak="0">
+  <w:abstractNum w:abstractNumId="60" w15:restartNumberingAfterBreak="0">
     <w:nsid w:val="25C827E0"/>
     <w:multiLevelType w:val="hybridMultilevel"/>
     <w:tmpl w:val="EDC8C110"/>
@@ -49780,7 +49885,7 @@
       </w:pPr>
     </w:lvl>
   </w:abstractNum>
-  <w:abstractNum w:abstractNumId="60" w15:restartNumberingAfterBreak="0">
+  <w:abstractNum w:abstractNumId="61" w15:restartNumberingAfterBreak="0">
     <w:nsid w:val="266E757F"/>
     <w:multiLevelType w:val="hybridMultilevel"/>
     <w:tmpl w:val="274CFCA4"/>
@@ -49869,7 +49974,7 @@
       </w:pPr>
     </w:lvl>
   </w:abstractNum>
-  <w:abstractNum w:abstractNumId="61" w15:restartNumberingAfterBreak="0">
+  <w:abstractNum w:abstractNumId="62" w15:restartNumberingAfterBreak="0">
     <w:nsid w:val="27577D6C"/>
     <w:multiLevelType w:val="hybridMultilevel"/>
     <w:tmpl w:val="3F2A89F6"/>
@@ -49958,7 +50063,7 @@
       </w:pPr>
     </w:lvl>
   </w:abstractNum>
-  <w:abstractNum w:abstractNumId="62" w15:restartNumberingAfterBreak="0">
+  <w:abstractNum w:abstractNumId="63" w15:restartNumberingAfterBreak="0">
     <w:nsid w:val="279E1110"/>
     <w:multiLevelType w:val="hybridMultilevel"/>
     <w:tmpl w:val="D7FA4BEE"/>
@@ -50047,7 +50152,7 @@
       </w:pPr>
     </w:lvl>
   </w:abstractNum>
-  <w:abstractNum w:abstractNumId="63" w15:restartNumberingAfterBreak="0">
+  <w:abstractNum w:abstractNumId="64" w15:restartNumberingAfterBreak="0">
     <w:nsid w:val="298D2E9F"/>
     <w:multiLevelType w:val="hybridMultilevel"/>
     <w:tmpl w:val="758E50E4"/>
@@ -50136,7 +50241,7 @@
       </w:pPr>
     </w:lvl>
   </w:abstractNum>
-  <w:abstractNum w:abstractNumId="64" w15:restartNumberingAfterBreak="0">
+  <w:abstractNum w:abstractNumId="65" w15:restartNumberingAfterBreak="0">
     <w:nsid w:val="29B40A7D"/>
     <w:multiLevelType w:val="hybridMultilevel"/>
     <w:tmpl w:val="DA822BEC"/>
@@ -50225,7 +50330,7 @@
       </w:pPr>
     </w:lvl>
   </w:abstractNum>
-  <w:abstractNum w:abstractNumId="65" w15:restartNumberingAfterBreak="0">
+  <w:abstractNum w:abstractNumId="66" w15:restartNumberingAfterBreak="0">
     <w:nsid w:val="29E31549"/>
     <w:multiLevelType w:val="hybridMultilevel"/>
     <w:tmpl w:val="D540A17E"/>
@@ -50314,7 +50419,7 @@
       </w:pPr>
     </w:lvl>
   </w:abstractNum>
-  <w:abstractNum w:abstractNumId="66" w15:restartNumberingAfterBreak="0">
+  <w:abstractNum w:abstractNumId="67" w15:restartNumberingAfterBreak="0">
     <w:nsid w:val="29E61D1F"/>
     <w:multiLevelType w:val="hybridMultilevel"/>
     <w:tmpl w:val="E438F056"/>
@@ -50400,7 +50505,7 @@
       </w:pPr>
     </w:lvl>
   </w:abstractNum>
-  <w:abstractNum w:abstractNumId="67" w15:restartNumberingAfterBreak="0">
+  <w:abstractNum w:abstractNumId="68" w15:restartNumberingAfterBreak="0">
     <w:nsid w:val="2CC830CD"/>
     <w:multiLevelType w:val="hybridMultilevel"/>
     <w:tmpl w:val="7C2AB8BE"/>
@@ -50489,7 +50594,7 @@
       </w:pPr>
     </w:lvl>
   </w:abstractNum>
-  <w:abstractNum w:abstractNumId="68" w15:restartNumberingAfterBreak="0">
+  <w:abstractNum w:abstractNumId="69" w15:restartNumberingAfterBreak="0">
     <w:nsid w:val="2DAD6ECA"/>
     <w:multiLevelType w:val="hybridMultilevel"/>
     <w:tmpl w:val="49B8ADD4"/>
@@ -50578,7 +50683,7 @@
       </w:pPr>
     </w:lvl>
   </w:abstractNum>
-  <w:abstractNum w:abstractNumId="69" w15:restartNumberingAfterBreak="0">
+  <w:abstractNum w:abstractNumId="70" w15:restartNumberingAfterBreak="0">
     <w:nsid w:val="2F120ED5"/>
     <w:multiLevelType w:val="hybridMultilevel"/>
     <w:tmpl w:val="DA822BEC"/>
@@ -50667,7 +50772,7 @@
       </w:pPr>
     </w:lvl>
   </w:abstractNum>
-  <w:abstractNum w:abstractNumId="70" w15:restartNumberingAfterBreak="0">
+  <w:abstractNum w:abstractNumId="71" w15:restartNumberingAfterBreak="0">
     <w:nsid w:val="2F406F9E"/>
     <w:multiLevelType w:val="hybridMultilevel"/>
     <w:tmpl w:val="EDC8C110"/>
@@ -50753,7 +50858,7 @@
       </w:pPr>
     </w:lvl>
   </w:abstractNum>
-  <w:abstractNum w:abstractNumId="71" w15:restartNumberingAfterBreak="0">
+  <w:abstractNum w:abstractNumId="72" w15:restartNumberingAfterBreak="0">
     <w:nsid w:val="3084075E"/>
     <w:multiLevelType w:val="hybridMultilevel"/>
     <w:tmpl w:val="1AF48956"/>
@@ -50839,7 +50944,7 @@
       </w:pPr>
     </w:lvl>
   </w:abstractNum>
-  <w:abstractNum w:abstractNumId="72" w15:restartNumberingAfterBreak="0">
+  <w:abstractNum w:abstractNumId="73" w15:restartNumberingAfterBreak="0">
     <w:nsid w:val="309211E1"/>
     <w:multiLevelType w:val="hybridMultilevel"/>
     <w:tmpl w:val="758E50E4"/>
@@ -50928,7 +51033,7 @@
       </w:pPr>
     </w:lvl>
   </w:abstractNum>
-  <w:abstractNum w:abstractNumId="73" w15:restartNumberingAfterBreak="0">
+  <w:abstractNum w:abstractNumId="74" w15:restartNumberingAfterBreak="0">
     <w:nsid w:val="30C35D33"/>
     <w:multiLevelType w:val="hybridMultilevel"/>
     <w:tmpl w:val="274CFCA4"/>
@@ -51017,7 +51122,7 @@
       </w:pPr>
     </w:lvl>
   </w:abstractNum>
-  <w:abstractNum w:abstractNumId="74" w15:restartNumberingAfterBreak="0">
+  <w:abstractNum w:abstractNumId="75" w15:restartNumberingAfterBreak="0">
     <w:nsid w:val="30F72131"/>
     <w:multiLevelType w:val="hybridMultilevel"/>
     <w:tmpl w:val="DA822BEC"/>
@@ -51106,7 +51211,7 @@
       </w:pPr>
     </w:lvl>
   </w:abstractNum>
-  <w:abstractNum w:abstractNumId="75" w15:restartNumberingAfterBreak="0">
+  <w:abstractNum w:abstractNumId="76" w15:restartNumberingAfterBreak="0">
     <w:nsid w:val="31676CC1"/>
     <w:multiLevelType w:val="hybridMultilevel"/>
     <w:tmpl w:val="81BC68E4"/>
@@ -51195,7 +51300,7 @@
       </w:pPr>
     </w:lvl>
   </w:abstractNum>
-  <w:abstractNum w:abstractNumId="76" w15:restartNumberingAfterBreak="0">
+  <w:abstractNum w:abstractNumId="77" w15:restartNumberingAfterBreak="0">
     <w:nsid w:val="316940A2"/>
     <w:multiLevelType w:val="hybridMultilevel"/>
     <w:tmpl w:val="3A66E880"/>
@@ -51284,7 +51389,7 @@
       </w:pPr>
     </w:lvl>
   </w:abstractNum>
-  <w:abstractNum w:abstractNumId="77" w15:restartNumberingAfterBreak="0">
+  <w:abstractNum w:abstractNumId="78" w15:restartNumberingAfterBreak="0">
     <w:nsid w:val="31BC43AF"/>
     <w:multiLevelType w:val="hybridMultilevel"/>
     <w:tmpl w:val="2820D4D4"/>
@@ -51373,7 +51478,7 @@
       </w:pPr>
     </w:lvl>
   </w:abstractNum>
-  <w:abstractNum w:abstractNumId="78" w15:restartNumberingAfterBreak="0">
+  <w:abstractNum w:abstractNumId="79" w15:restartNumberingAfterBreak="0">
     <w:nsid w:val="31E028FD"/>
     <w:multiLevelType w:val="hybridMultilevel"/>
     <w:tmpl w:val="3A66E880"/>
@@ -51462,7 +51567,7 @@
       </w:pPr>
     </w:lvl>
   </w:abstractNum>
-  <w:abstractNum w:abstractNumId="79" w15:restartNumberingAfterBreak="0">
+  <w:abstractNum w:abstractNumId="80" w15:restartNumberingAfterBreak="0">
     <w:nsid w:val="3226086E"/>
     <w:multiLevelType w:val="hybridMultilevel"/>
     <w:tmpl w:val="D7FA4BEE"/>
@@ -51551,7 +51656,7 @@
       </w:pPr>
     </w:lvl>
   </w:abstractNum>
-  <w:abstractNum w:abstractNumId="80" w15:restartNumberingAfterBreak="0">
+  <w:abstractNum w:abstractNumId="81" w15:restartNumberingAfterBreak="0">
     <w:nsid w:val="3360150E"/>
     <w:multiLevelType w:val="hybridMultilevel"/>
     <w:tmpl w:val="EDC8C110"/>
@@ -51637,7 +51742,7 @@
       </w:pPr>
     </w:lvl>
   </w:abstractNum>
-  <w:abstractNum w:abstractNumId="81" w15:restartNumberingAfterBreak="0">
+  <w:abstractNum w:abstractNumId="82" w15:restartNumberingAfterBreak="0">
     <w:nsid w:val="34624A4C"/>
     <w:multiLevelType w:val="hybridMultilevel"/>
     <w:tmpl w:val="758E50E4"/>
@@ -51726,7 +51831,7 @@
       </w:pPr>
     </w:lvl>
   </w:abstractNum>
-  <w:abstractNum w:abstractNumId="82" w15:restartNumberingAfterBreak="0">
+  <w:abstractNum w:abstractNumId="83" w15:restartNumberingAfterBreak="0">
     <w:nsid w:val="353274DC"/>
     <w:multiLevelType w:val="hybridMultilevel"/>
     <w:tmpl w:val="3F2A89F6"/>
@@ -51815,7 +51920,7 @@
       </w:pPr>
     </w:lvl>
   </w:abstractNum>
-  <w:abstractNum w:abstractNumId="83" w15:restartNumberingAfterBreak="0">
+  <w:abstractNum w:abstractNumId="84" w15:restartNumberingAfterBreak="0">
     <w:nsid w:val="35512E05"/>
     <w:multiLevelType w:val="hybridMultilevel"/>
     <w:tmpl w:val="C4CE945E"/>
@@ -51904,7 +52009,7 @@
       </w:pPr>
     </w:lvl>
   </w:abstractNum>
-  <w:abstractNum w:abstractNumId="84" w15:restartNumberingAfterBreak="0">
+  <w:abstractNum w:abstractNumId="85" w15:restartNumberingAfterBreak="0">
     <w:nsid w:val="35763976"/>
     <w:multiLevelType w:val="hybridMultilevel"/>
     <w:tmpl w:val="758E50E4"/>
@@ -51993,7 +52098,7 @@
       </w:pPr>
     </w:lvl>
   </w:abstractNum>
-  <w:abstractNum w:abstractNumId="85" w15:restartNumberingAfterBreak="0">
+  <w:abstractNum w:abstractNumId="86" w15:restartNumberingAfterBreak="0">
     <w:nsid w:val="35BE08A6"/>
     <w:multiLevelType w:val="hybridMultilevel"/>
     <w:tmpl w:val="3F2A89F6"/>
@@ -52082,7 +52187,7 @@
       </w:pPr>
     </w:lvl>
   </w:abstractNum>
-  <w:abstractNum w:abstractNumId="86" w15:restartNumberingAfterBreak="0">
+  <w:abstractNum w:abstractNumId="87" w15:restartNumberingAfterBreak="0">
     <w:nsid w:val="37631BA2"/>
     <w:multiLevelType w:val="hybridMultilevel"/>
     <w:tmpl w:val="2820D4D4"/>
@@ -52171,7 +52276,7 @@
       </w:pPr>
     </w:lvl>
   </w:abstractNum>
-  <w:abstractNum w:abstractNumId="87" w15:restartNumberingAfterBreak="0">
+  <w:abstractNum w:abstractNumId="88" w15:restartNumberingAfterBreak="0">
     <w:nsid w:val="380268B6"/>
     <w:multiLevelType w:val="hybridMultilevel"/>
     <w:tmpl w:val="274CFCA4"/>
@@ -52260,7 +52365,7 @@
       </w:pPr>
     </w:lvl>
   </w:abstractNum>
-  <w:abstractNum w:abstractNumId="88" w15:restartNumberingAfterBreak="0">
+  <w:abstractNum w:abstractNumId="89" w15:restartNumberingAfterBreak="0">
     <w:nsid w:val="38B95A94"/>
     <w:multiLevelType w:val="hybridMultilevel"/>
     <w:tmpl w:val="09D0B80A"/>
@@ -52352,7 +52457,7 @@
       </w:pPr>
     </w:lvl>
   </w:abstractNum>
-  <w:abstractNum w:abstractNumId="89" w15:restartNumberingAfterBreak="0">
+  <w:abstractNum w:abstractNumId="90" w15:restartNumberingAfterBreak="0">
     <w:nsid w:val="398272F0"/>
     <w:multiLevelType w:val="hybridMultilevel"/>
     <w:tmpl w:val="EDC8C110"/>
@@ -52438,7 +52543,7 @@
       </w:pPr>
     </w:lvl>
   </w:abstractNum>
-  <w:abstractNum w:abstractNumId="90" w15:restartNumberingAfterBreak="0">
+  <w:abstractNum w:abstractNumId="91" w15:restartNumberingAfterBreak="0">
     <w:nsid w:val="3AFB6CE8"/>
     <w:multiLevelType w:val="hybridMultilevel"/>
     <w:tmpl w:val="7C2AB8BE"/>
@@ -52527,7 +52632,7 @@
       </w:pPr>
     </w:lvl>
   </w:abstractNum>
-  <w:abstractNum w:abstractNumId="91" w15:restartNumberingAfterBreak="0">
+  <w:abstractNum w:abstractNumId="92" w15:restartNumberingAfterBreak="0">
     <w:nsid w:val="3B5447B7"/>
     <w:multiLevelType w:val="hybridMultilevel"/>
     <w:tmpl w:val="EDC8C110"/>
@@ -52613,7 +52718,7 @@
       </w:pPr>
     </w:lvl>
   </w:abstractNum>
-  <w:abstractNum w:abstractNumId="92" w15:restartNumberingAfterBreak="0">
+  <w:abstractNum w:abstractNumId="93" w15:restartNumberingAfterBreak="0">
     <w:nsid w:val="3B754653"/>
     <w:multiLevelType w:val="hybridMultilevel"/>
     <w:tmpl w:val="3A66E880"/>
@@ -52702,7 +52807,7 @@
       </w:pPr>
     </w:lvl>
   </w:abstractNum>
-  <w:abstractNum w:abstractNumId="93" w15:restartNumberingAfterBreak="0">
+  <w:abstractNum w:abstractNumId="94" w15:restartNumberingAfterBreak="0">
     <w:nsid w:val="3D3F586E"/>
     <w:multiLevelType w:val="hybridMultilevel"/>
     <w:tmpl w:val="EDC8C110"/>
@@ -52788,7 +52893,7 @@
       </w:pPr>
     </w:lvl>
   </w:abstractNum>
-  <w:abstractNum w:abstractNumId="94" w15:restartNumberingAfterBreak="0">
+  <w:abstractNum w:abstractNumId="95" w15:restartNumberingAfterBreak="0">
     <w:nsid w:val="3D6F7943"/>
     <w:multiLevelType w:val="hybridMultilevel"/>
     <w:tmpl w:val="7BF862FC"/>
@@ -52877,7 +52982,7 @@
       </w:pPr>
     </w:lvl>
   </w:abstractNum>
-  <w:abstractNum w:abstractNumId="95" w15:restartNumberingAfterBreak="0">
+  <w:abstractNum w:abstractNumId="96" w15:restartNumberingAfterBreak="0">
     <w:nsid w:val="3D9712BA"/>
     <w:multiLevelType w:val="hybridMultilevel"/>
     <w:tmpl w:val="3E84B8EA"/>
@@ -52966,7 +53071,7 @@
       </w:pPr>
     </w:lvl>
   </w:abstractNum>
-  <w:abstractNum w:abstractNumId="96" w15:restartNumberingAfterBreak="0">
+  <w:abstractNum w:abstractNumId="97" w15:restartNumberingAfterBreak="0">
     <w:nsid w:val="3DA818D3"/>
     <w:multiLevelType w:val="hybridMultilevel"/>
     <w:tmpl w:val="EC2E284C"/>
@@ -53055,7 +53160,7 @@
       </w:pPr>
     </w:lvl>
   </w:abstractNum>
-  <w:abstractNum w:abstractNumId="97" w15:restartNumberingAfterBreak="0">
+  <w:abstractNum w:abstractNumId="98" w15:restartNumberingAfterBreak="0">
     <w:nsid w:val="3DCD0FDD"/>
     <w:multiLevelType w:val="hybridMultilevel"/>
     <w:tmpl w:val="7BF862FC"/>
@@ -53144,7 +53249,7 @@
       </w:pPr>
     </w:lvl>
   </w:abstractNum>
-  <w:abstractNum w:abstractNumId="98" w15:restartNumberingAfterBreak="0">
+  <w:abstractNum w:abstractNumId="99" w15:restartNumberingAfterBreak="0">
     <w:nsid w:val="3E7E303D"/>
     <w:multiLevelType w:val="hybridMultilevel"/>
     <w:tmpl w:val="A78A0016"/>
@@ -53230,7 +53335,7 @@
       </w:pPr>
     </w:lvl>
   </w:abstractNum>
-  <w:abstractNum w:abstractNumId="99" w15:restartNumberingAfterBreak="0">
+  <w:abstractNum w:abstractNumId="100" w15:restartNumberingAfterBreak="0">
     <w:nsid w:val="402F0E41"/>
     <w:multiLevelType w:val="hybridMultilevel"/>
     <w:tmpl w:val="7BF862FC"/>
@@ -53319,7 +53424,7 @@
       </w:pPr>
     </w:lvl>
   </w:abstractNum>
-  <w:abstractNum w:abstractNumId="100" w15:restartNumberingAfterBreak="0">
+  <w:abstractNum w:abstractNumId="101" w15:restartNumberingAfterBreak="0">
     <w:nsid w:val="41EA6DFE"/>
     <w:multiLevelType w:val="hybridMultilevel"/>
     <w:tmpl w:val="3F2A89F6"/>
@@ -53408,7 +53513,7 @@
       </w:pPr>
     </w:lvl>
   </w:abstractNum>
-  <w:abstractNum w:abstractNumId="101" w15:restartNumberingAfterBreak="0">
+  <w:abstractNum w:abstractNumId="102" w15:restartNumberingAfterBreak="0">
     <w:nsid w:val="43926F42"/>
     <w:multiLevelType w:val="hybridMultilevel"/>
     <w:tmpl w:val="C4CE945E"/>
@@ -53497,7 +53602,7 @@
       </w:pPr>
     </w:lvl>
   </w:abstractNum>
-  <w:abstractNum w:abstractNumId="102" w15:restartNumberingAfterBreak="0">
+  <w:abstractNum w:abstractNumId="103" w15:restartNumberingAfterBreak="0">
     <w:nsid w:val="44CA3B4C"/>
     <w:multiLevelType w:val="hybridMultilevel"/>
     <w:tmpl w:val="3F2A89F6"/>
@@ -53586,7 +53691,7 @@
       </w:pPr>
     </w:lvl>
   </w:abstractNum>
-  <w:abstractNum w:abstractNumId="103" w15:restartNumberingAfterBreak="0">
+  <w:abstractNum w:abstractNumId="104" w15:restartNumberingAfterBreak="0">
     <w:nsid w:val="484535C3"/>
     <w:multiLevelType w:val="hybridMultilevel"/>
     <w:tmpl w:val="49B8ADD4"/>
@@ -53675,7 +53780,7 @@
       </w:pPr>
     </w:lvl>
   </w:abstractNum>
-  <w:abstractNum w:abstractNumId="104" w15:restartNumberingAfterBreak="0">
+  <w:abstractNum w:abstractNumId="105" w15:restartNumberingAfterBreak="0">
     <w:nsid w:val="4945220F"/>
     <w:multiLevelType w:val="hybridMultilevel"/>
     <w:tmpl w:val="EDC8C110"/>
@@ -53761,7 +53866,7 @@
       </w:pPr>
     </w:lvl>
   </w:abstractNum>
-  <w:abstractNum w:abstractNumId="105" w15:restartNumberingAfterBreak="0">
+  <w:abstractNum w:abstractNumId="106" w15:restartNumberingAfterBreak="0">
     <w:nsid w:val="49742802"/>
     <w:multiLevelType w:val="hybridMultilevel"/>
     <w:tmpl w:val="2820D4D4"/>
@@ -53850,7 +53955,7 @@
       </w:pPr>
     </w:lvl>
   </w:abstractNum>
-  <w:abstractNum w:abstractNumId="106" w15:restartNumberingAfterBreak="0">
+  <w:abstractNum w:abstractNumId="107" w15:restartNumberingAfterBreak="0">
     <w:nsid w:val="49FF04C8"/>
     <w:multiLevelType w:val="hybridMultilevel"/>
     <w:tmpl w:val="1AFCB70A"/>
@@ -53942,7 +54047,7 @@
       </w:pPr>
     </w:lvl>
   </w:abstractNum>
-  <w:abstractNum w:abstractNumId="107" w15:restartNumberingAfterBreak="0">
+  <w:abstractNum w:abstractNumId="108" w15:restartNumberingAfterBreak="0">
     <w:nsid w:val="4A154D29"/>
     <w:multiLevelType w:val="hybridMultilevel"/>
     <w:tmpl w:val="758E50E4"/>
@@ -54031,7 +54136,7 @@
       </w:pPr>
     </w:lvl>
   </w:abstractNum>
-  <w:abstractNum w:abstractNumId="108" w15:restartNumberingAfterBreak="0">
+  <w:abstractNum w:abstractNumId="109" w15:restartNumberingAfterBreak="0">
     <w:nsid w:val="4AC22E02"/>
     <w:multiLevelType w:val="hybridMultilevel"/>
     <w:tmpl w:val="DA822BEC"/>
@@ -54120,7 +54225,7 @@
       </w:pPr>
     </w:lvl>
   </w:abstractNum>
-  <w:abstractNum w:abstractNumId="109" w15:restartNumberingAfterBreak="0">
+  <w:abstractNum w:abstractNumId="110" w15:restartNumberingAfterBreak="0">
     <w:nsid w:val="4B9C7606"/>
     <w:multiLevelType w:val="hybridMultilevel"/>
     <w:tmpl w:val="EDC8C110"/>
@@ -54206,7 +54311,7 @@
       </w:pPr>
     </w:lvl>
   </w:abstractNum>
-  <w:abstractNum w:abstractNumId="110" w15:restartNumberingAfterBreak="0">
+  <w:abstractNum w:abstractNumId="111" w15:restartNumberingAfterBreak="0">
     <w:nsid w:val="4C342067"/>
     <w:multiLevelType w:val="hybridMultilevel"/>
     <w:tmpl w:val="2820D4D4"/>
@@ -54295,7 +54400,7 @@
       </w:pPr>
     </w:lvl>
   </w:abstractNum>
-  <w:abstractNum w:abstractNumId="111" w15:restartNumberingAfterBreak="0">
+  <w:abstractNum w:abstractNumId="112" w15:restartNumberingAfterBreak="0">
     <w:nsid w:val="4DFC08D1"/>
     <w:multiLevelType w:val="hybridMultilevel"/>
     <w:tmpl w:val="7BF862FC"/>
@@ -54384,7 +54489,7 @@
       </w:pPr>
     </w:lvl>
   </w:abstractNum>
-  <w:abstractNum w:abstractNumId="112" w15:restartNumberingAfterBreak="0">
+  <w:abstractNum w:abstractNumId="113" w15:restartNumberingAfterBreak="0">
     <w:nsid w:val="4E0F6B70"/>
     <w:multiLevelType w:val="hybridMultilevel"/>
     <w:tmpl w:val="3F2A89F6"/>
@@ -54473,7 +54578,7 @@
       </w:pPr>
     </w:lvl>
   </w:abstractNum>
-  <w:abstractNum w:abstractNumId="113" w15:restartNumberingAfterBreak="0">
+  <w:abstractNum w:abstractNumId="114" w15:restartNumberingAfterBreak="0">
     <w:nsid w:val="4F303295"/>
     <w:multiLevelType w:val="hybridMultilevel"/>
     <w:tmpl w:val="7C2AB8BE"/>
@@ -54562,7 +54667,7 @@
       </w:pPr>
     </w:lvl>
   </w:abstractNum>
-  <w:abstractNum w:abstractNumId="114" w15:restartNumberingAfterBreak="0">
+  <w:abstractNum w:abstractNumId="115" w15:restartNumberingAfterBreak="0">
     <w:nsid w:val="4F8279AC"/>
     <w:multiLevelType w:val="hybridMultilevel"/>
     <w:tmpl w:val="03CC043A"/>
@@ -54648,7 +54753,7 @@
       </w:pPr>
     </w:lvl>
   </w:abstractNum>
-  <w:abstractNum w:abstractNumId="115" w15:restartNumberingAfterBreak="0">
+  <w:abstractNum w:abstractNumId="116" w15:restartNumberingAfterBreak="0">
     <w:nsid w:val="50AD4267"/>
     <w:multiLevelType w:val="hybridMultilevel"/>
     <w:tmpl w:val="49B8ADD4"/>
@@ -54737,7 +54842,7 @@
       </w:pPr>
     </w:lvl>
   </w:abstractNum>
-  <w:abstractNum w:abstractNumId="116" w15:restartNumberingAfterBreak="0">
+  <w:abstractNum w:abstractNumId="117" w15:restartNumberingAfterBreak="0">
     <w:nsid w:val="52BC3217"/>
     <w:multiLevelType w:val="hybridMultilevel"/>
     <w:tmpl w:val="6D26D15A"/>
@@ -54826,7 +54931,7 @@
       </w:pPr>
     </w:lvl>
   </w:abstractNum>
-  <w:abstractNum w:abstractNumId="117" w15:restartNumberingAfterBreak="0">
+  <w:abstractNum w:abstractNumId="118" w15:restartNumberingAfterBreak="0">
     <w:nsid w:val="53FD5327"/>
     <w:multiLevelType w:val="hybridMultilevel"/>
     <w:tmpl w:val="758E50E4"/>
@@ -54915,7 +55020,7 @@
       </w:pPr>
     </w:lvl>
   </w:abstractNum>
-  <w:abstractNum w:abstractNumId="118" w15:restartNumberingAfterBreak="0">
+  <w:abstractNum w:abstractNumId="119" w15:restartNumberingAfterBreak="0">
     <w:nsid w:val="549643B5"/>
     <w:multiLevelType w:val="hybridMultilevel"/>
     <w:tmpl w:val="49B8ADD4"/>
@@ -55004,7 +55109,7 @@
       </w:pPr>
     </w:lvl>
   </w:abstractNum>
-  <w:abstractNum w:abstractNumId="119" w15:restartNumberingAfterBreak="0">
+  <w:abstractNum w:abstractNumId="120" w15:restartNumberingAfterBreak="0">
     <w:nsid w:val="55FE3016"/>
     <w:multiLevelType w:val="hybridMultilevel"/>
     <w:tmpl w:val="EDC8C110"/>
@@ -55090,7 +55195,7 @@
       </w:pPr>
     </w:lvl>
   </w:abstractNum>
-  <w:abstractNum w:abstractNumId="120" w15:restartNumberingAfterBreak="0">
+  <w:abstractNum w:abstractNumId="121" w15:restartNumberingAfterBreak="0">
     <w:nsid w:val="570C2303"/>
     <w:multiLevelType w:val="hybridMultilevel"/>
     <w:tmpl w:val="6D26D15A"/>
@@ -55179,7 +55284,7 @@
       </w:pPr>
     </w:lvl>
   </w:abstractNum>
-  <w:abstractNum w:abstractNumId="121" w15:restartNumberingAfterBreak="0">
+  <w:abstractNum w:abstractNumId="122" w15:restartNumberingAfterBreak="0">
     <w:nsid w:val="576A5107"/>
     <w:multiLevelType w:val="hybridMultilevel"/>
     <w:tmpl w:val="3F2A89F6"/>
@@ -55268,7 +55373,7 @@
       </w:pPr>
     </w:lvl>
   </w:abstractNum>
-  <w:abstractNum w:abstractNumId="122" w15:restartNumberingAfterBreak="0">
+  <w:abstractNum w:abstractNumId="123" w15:restartNumberingAfterBreak="0">
     <w:nsid w:val="590146DE"/>
     <w:multiLevelType w:val="hybridMultilevel"/>
     <w:tmpl w:val="3A66E880"/>
@@ -55357,7 +55462,7 @@
       </w:pPr>
     </w:lvl>
   </w:abstractNum>
-  <w:abstractNum w:abstractNumId="123" w15:restartNumberingAfterBreak="0">
+  <w:abstractNum w:abstractNumId="124" w15:restartNumberingAfterBreak="0">
     <w:nsid w:val="5970696E"/>
     <w:multiLevelType w:val="hybridMultilevel"/>
     <w:tmpl w:val="274CFCA4"/>
@@ -55446,7 +55551,7 @@
       </w:pPr>
     </w:lvl>
   </w:abstractNum>
-  <w:abstractNum w:abstractNumId="124" w15:restartNumberingAfterBreak="0">
+  <w:abstractNum w:abstractNumId="125" w15:restartNumberingAfterBreak="0">
     <w:nsid w:val="59DC22D2"/>
     <w:multiLevelType w:val="hybridMultilevel"/>
     <w:tmpl w:val="09D0B80A"/>
@@ -55538,7 +55643,7 @@
       </w:pPr>
     </w:lvl>
   </w:abstractNum>
-  <w:abstractNum w:abstractNumId="125" w15:restartNumberingAfterBreak="0">
+  <w:abstractNum w:abstractNumId="126" w15:restartNumberingAfterBreak="0">
     <w:nsid w:val="5A7B65C0"/>
     <w:multiLevelType w:val="hybridMultilevel"/>
     <w:tmpl w:val="81BC68E4"/>
@@ -55627,7 +55732,7 @@
       </w:pPr>
     </w:lvl>
   </w:abstractNum>
-  <w:abstractNum w:abstractNumId="126" w15:restartNumberingAfterBreak="0">
+  <w:abstractNum w:abstractNumId="127" w15:restartNumberingAfterBreak="0">
     <w:nsid w:val="5A9F51EF"/>
     <w:multiLevelType w:val="hybridMultilevel"/>
     <w:tmpl w:val="EDC8C110"/>
@@ -55713,7 +55818,7 @@
       </w:pPr>
     </w:lvl>
   </w:abstractNum>
-  <w:abstractNum w:abstractNumId="127" w15:restartNumberingAfterBreak="0">
+  <w:abstractNum w:abstractNumId="128" w15:restartNumberingAfterBreak="0">
     <w:nsid w:val="5AC62755"/>
     <w:multiLevelType w:val="hybridMultilevel"/>
     <w:tmpl w:val="D540A17E"/>
@@ -55802,7 +55907,7 @@
       </w:pPr>
     </w:lvl>
   </w:abstractNum>
-  <w:abstractNum w:abstractNumId="128" w15:restartNumberingAfterBreak="0">
+  <w:abstractNum w:abstractNumId="129" w15:restartNumberingAfterBreak="0">
     <w:nsid w:val="5B2570D8"/>
     <w:multiLevelType w:val="hybridMultilevel"/>
     <w:tmpl w:val="E72AD088"/>
@@ -55891,7 +55996,7 @@
       </w:pPr>
     </w:lvl>
   </w:abstractNum>
-  <w:abstractNum w:abstractNumId="129" w15:restartNumberingAfterBreak="0">
+  <w:abstractNum w:abstractNumId="130" w15:restartNumberingAfterBreak="0">
     <w:nsid w:val="5B6C79BA"/>
     <w:multiLevelType w:val="hybridMultilevel"/>
     <w:tmpl w:val="DA822BEC"/>
@@ -55980,7 +56085,7 @@
       </w:pPr>
     </w:lvl>
   </w:abstractNum>
-  <w:abstractNum w:abstractNumId="130" w15:restartNumberingAfterBreak="0">
+  <w:abstractNum w:abstractNumId="131" w15:restartNumberingAfterBreak="0">
     <w:nsid w:val="600C68B8"/>
     <w:multiLevelType w:val="hybridMultilevel"/>
     <w:tmpl w:val="DA822BEC"/>
@@ -56069,7 +56174,7 @@
       </w:pPr>
     </w:lvl>
   </w:abstractNum>
-  <w:abstractNum w:abstractNumId="131" w15:restartNumberingAfterBreak="0">
+  <w:abstractNum w:abstractNumId="132" w15:restartNumberingAfterBreak="0">
     <w:nsid w:val="606D7BC3"/>
     <w:multiLevelType w:val="hybridMultilevel"/>
     <w:tmpl w:val="DA822BEC"/>
@@ -56158,7 +56263,7 @@
       </w:pPr>
     </w:lvl>
   </w:abstractNum>
-  <w:abstractNum w:abstractNumId="132" w15:restartNumberingAfterBreak="0">
+  <w:abstractNum w:abstractNumId="133" w15:restartNumberingAfterBreak="0">
     <w:nsid w:val="60B1291D"/>
     <w:multiLevelType w:val="hybridMultilevel"/>
     <w:tmpl w:val="3F2A89F6"/>
@@ -56247,7 +56352,7 @@
       </w:pPr>
     </w:lvl>
   </w:abstractNum>
-  <w:abstractNum w:abstractNumId="133" w15:restartNumberingAfterBreak="0">
+  <w:abstractNum w:abstractNumId="134" w15:restartNumberingAfterBreak="0">
     <w:nsid w:val="61401459"/>
     <w:multiLevelType w:val="hybridMultilevel"/>
     <w:tmpl w:val="758E50E4"/>
@@ -56336,7 +56441,7 @@
       </w:pPr>
     </w:lvl>
   </w:abstractNum>
-  <w:abstractNum w:abstractNumId="134" w15:restartNumberingAfterBreak="0">
+  <w:abstractNum w:abstractNumId="135" w15:restartNumberingAfterBreak="0">
     <w:nsid w:val="61FF4DF6"/>
     <w:multiLevelType w:val="hybridMultilevel"/>
     <w:tmpl w:val="03CC043A"/>
@@ -56422,7 +56527,7 @@
       </w:pPr>
     </w:lvl>
   </w:abstractNum>
-  <w:abstractNum w:abstractNumId="135" w15:restartNumberingAfterBreak="0">
+  <w:abstractNum w:abstractNumId="136" w15:restartNumberingAfterBreak="0">
     <w:nsid w:val="629F294D"/>
     <w:multiLevelType w:val="hybridMultilevel"/>
     <w:tmpl w:val="DA822BEC"/>
@@ -56511,7 +56616,7 @@
       </w:pPr>
     </w:lvl>
   </w:abstractNum>
-  <w:abstractNum w:abstractNumId="136" w15:restartNumberingAfterBreak="0">
+  <w:abstractNum w:abstractNumId="137" w15:restartNumberingAfterBreak="0">
     <w:nsid w:val="6328426D"/>
     <w:multiLevelType w:val="hybridMultilevel"/>
     <w:tmpl w:val="1374C420"/>
@@ -56600,7 +56705,7 @@
       </w:pPr>
     </w:lvl>
   </w:abstractNum>
-  <w:abstractNum w:abstractNumId="137" w15:restartNumberingAfterBreak="0">
+  <w:abstractNum w:abstractNumId="138" w15:restartNumberingAfterBreak="0">
     <w:nsid w:val="641E1D5D"/>
     <w:multiLevelType w:val="hybridMultilevel"/>
     <w:tmpl w:val="1AF48956"/>
@@ -56686,7 +56791,7 @@
       </w:pPr>
     </w:lvl>
   </w:abstractNum>
-  <w:abstractNum w:abstractNumId="138" w15:restartNumberingAfterBreak="0">
+  <w:abstractNum w:abstractNumId="139" w15:restartNumberingAfterBreak="0">
     <w:nsid w:val="651359A2"/>
     <w:multiLevelType w:val="hybridMultilevel"/>
     <w:tmpl w:val="1374C420"/>
@@ -56775,7 +56880,7 @@
       </w:pPr>
     </w:lvl>
   </w:abstractNum>
-  <w:abstractNum w:abstractNumId="139" w15:restartNumberingAfterBreak="0">
+  <w:abstractNum w:abstractNumId="140" w15:restartNumberingAfterBreak="0">
     <w:nsid w:val="655B221A"/>
     <w:multiLevelType w:val="hybridMultilevel"/>
     <w:tmpl w:val="EDC8C110"/>
@@ -56861,7 +56966,7 @@
       </w:pPr>
     </w:lvl>
   </w:abstractNum>
-  <w:abstractNum w:abstractNumId="140" w15:restartNumberingAfterBreak="0">
+  <w:abstractNum w:abstractNumId="141" w15:restartNumberingAfterBreak="0">
     <w:nsid w:val="65983368"/>
     <w:multiLevelType w:val="hybridMultilevel"/>
     <w:tmpl w:val="7C2AB8BE"/>
@@ -56950,7 +57055,7 @@
       </w:pPr>
     </w:lvl>
   </w:abstractNum>
-  <w:abstractNum w:abstractNumId="141" w15:restartNumberingAfterBreak="0">
+  <w:abstractNum w:abstractNumId="142" w15:restartNumberingAfterBreak="0">
     <w:nsid w:val="665509C8"/>
     <w:multiLevelType w:val="hybridMultilevel"/>
     <w:tmpl w:val="C4CE945E"/>
@@ -57039,7 +57144,7 @@
       </w:pPr>
     </w:lvl>
   </w:abstractNum>
-  <w:abstractNum w:abstractNumId="142" w15:restartNumberingAfterBreak="0">
+  <w:abstractNum w:abstractNumId="143" w15:restartNumberingAfterBreak="0">
     <w:nsid w:val="69007C1F"/>
     <w:multiLevelType w:val="hybridMultilevel"/>
     <w:tmpl w:val="3F2A89F6"/>
@@ -57128,7 +57233,7 @@
       </w:pPr>
     </w:lvl>
   </w:abstractNum>
-  <w:abstractNum w:abstractNumId="143" w15:restartNumberingAfterBreak="0">
+  <w:abstractNum w:abstractNumId="144" w15:restartNumberingAfterBreak="0">
     <w:nsid w:val="69924578"/>
     <w:multiLevelType w:val="hybridMultilevel"/>
     <w:tmpl w:val="758E50E4"/>
@@ -57217,7 +57322,7 @@
       </w:pPr>
     </w:lvl>
   </w:abstractNum>
-  <w:abstractNum w:abstractNumId="144" w15:restartNumberingAfterBreak="0">
+  <w:abstractNum w:abstractNumId="145" w15:restartNumberingAfterBreak="0">
     <w:nsid w:val="6BF8667D"/>
     <w:multiLevelType w:val="hybridMultilevel"/>
     <w:tmpl w:val="758E50E4"/>
@@ -57306,7 +57411,7 @@
       </w:pPr>
     </w:lvl>
   </w:abstractNum>
-  <w:abstractNum w:abstractNumId="145" w15:restartNumberingAfterBreak="0">
+  <w:abstractNum w:abstractNumId="146" w15:restartNumberingAfterBreak="0">
     <w:nsid w:val="6CA71EBE"/>
     <w:multiLevelType w:val="hybridMultilevel"/>
     <w:tmpl w:val="758E50E4"/>
@@ -57395,7 +57500,7 @@
       </w:pPr>
     </w:lvl>
   </w:abstractNum>
-  <w:abstractNum w:abstractNumId="146" w15:restartNumberingAfterBreak="0">
+  <w:abstractNum w:abstractNumId="147" w15:restartNumberingAfterBreak="0">
     <w:nsid w:val="6FCC283D"/>
     <w:multiLevelType w:val="hybridMultilevel"/>
     <w:tmpl w:val="DA822BEC"/>
@@ -57484,7 +57589,7 @@
       </w:pPr>
     </w:lvl>
   </w:abstractNum>
-  <w:abstractNum w:abstractNumId="147" w15:restartNumberingAfterBreak="0">
+  <w:abstractNum w:abstractNumId="148" w15:restartNumberingAfterBreak="0">
     <w:nsid w:val="6FD34588"/>
     <w:multiLevelType w:val="hybridMultilevel"/>
     <w:tmpl w:val="0E5EB33C"/>
@@ -57570,7 +57675,7 @@
       </w:pPr>
     </w:lvl>
   </w:abstractNum>
-  <w:abstractNum w:abstractNumId="148" w15:restartNumberingAfterBreak="0">
+  <w:abstractNum w:abstractNumId="149" w15:restartNumberingAfterBreak="0">
     <w:nsid w:val="734F6CA3"/>
     <w:multiLevelType w:val="hybridMultilevel"/>
     <w:tmpl w:val="DA822BEC"/>
@@ -57659,7 +57764,7 @@
       </w:pPr>
     </w:lvl>
   </w:abstractNum>
-  <w:abstractNum w:abstractNumId="149" w15:restartNumberingAfterBreak="0">
+  <w:abstractNum w:abstractNumId="150" w15:restartNumberingAfterBreak="0">
     <w:nsid w:val="7415255B"/>
     <w:multiLevelType w:val="hybridMultilevel"/>
     <w:tmpl w:val="EDC8C110"/>
@@ -57745,7 +57850,7 @@
       </w:pPr>
     </w:lvl>
   </w:abstractNum>
-  <w:abstractNum w:abstractNumId="150" w15:restartNumberingAfterBreak="0">
+  <w:abstractNum w:abstractNumId="151" w15:restartNumberingAfterBreak="0">
     <w:nsid w:val="766B2CF7"/>
     <w:multiLevelType w:val="hybridMultilevel"/>
     <w:tmpl w:val="969A0FFE"/>
@@ -57831,7 +57936,7 @@
       </w:pPr>
     </w:lvl>
   </w:abstractNum>
-  <w:abstractNum w:abstractNumId="151" w15:restartNumberingAfterBreak="0">
+  <w:abstractNum w:abstractNumId="152" w15:restartNumberingAfterBreak="0">
     <w:nsid w:val="773A33EF"/>
     <w:multiLevelType w:val="hybridMultilevel"/>
     <w:tmpl w:val="7C2AB8BE"/>
@@ -57920,7 +58025,7 @@
       </w:pPr>
     </w:lvl>
   </w:abstractNum>
-  <w:abstractNum w:abstractNumId="152" w15:restartNumberingAfterBreak="0">
+  <w:abstractNum w:abstractNumId="153" w15:restartNumberingAfterBreak="0">
     <w:nsid w:val="78215CD2"/>
     <w:multiLevelType w:val="hybridMultilevel"/>
     <w:tmpl w:val="08D2E5B6"/>
@@ -58009,7 +58114,7 @@
       </w:pPr>
     </w:lvl>
   </w:abstractNum>
-  <w:abstractNum w:abstractNumId="153" w15:restartNumberingAfterBreak="0">
+  <w:abstractNum w:abstractNumId="154" w15:restartNumberingAfterBreak="0">
     <w:nsid w:val="78B761A3"/>
     <w:multiLevelType w:val="hybridMultilevel"/>
     <w:tmpl w:val="08D2E5B6"/>
@@ -58098,7 +58203,7 @@
       </w:pPr>
     </w:lvl>
   </w:abstractNum>
-  <w:abstractNum w:abstractNumId="154" w15:restartNumberingAfterBreak="0">
+  <w:abstractNum w:abstractNumId="155" w15:restartNumberingAfterBreak="0">
     <w:nsid w:val="79643F98"/>
     <w:multiLevelType w:val="hybridMultilevel"/>
     <w:tmpl w:val="BEC08180"/>
@@ -58184,7 +58289,7 @@
       </w:pPr>
     </w:lvl>
   </w:abstractNum>
-  <w:abstractNum w:abstractNumId="155" w15:restartNumberingAfterBreak="0">
+  <w:abstractNum w:abstractNumId="156" w15:restartNumberingAfterBreak="0">
     <w:nsid w:val="79A03A27"/>
     <w:multiLevelType w:val="hybridMultilevel"/>
     <w:tmpl w:val="668C74A8"/>
@@ -58273,7 +58378,7 @@
       </w:pPr>
     </w:lvl>
   </w:abstractNum>
-  <w:abstractNum w:abstractNumId="156" w15:restartNumberingAfterBreak="0">
+  <w:abstractNum w:abstractNumId="157" w15:restartNumberingAfterBreak="0">
     <w:nsid w:val="7AAD1583"/>
     <w:multiLevelType w:val="hybridMultilevel"/>
     <w:tmpl w:val="33F0D0D2"/>
@@ -58362,7 +58467,7 @@
       </w:pPr>
     </w:lvl>
   </w:abstractNum>
-  <w:abstractNum w:abstractNumId="157" w15:restartNumberingAfterBreak="0">
+  <w:abstractNum w:abstractNumId="158" w15:restartNumberingAfterBreak="0">
     <w:nsid w:val="7B774EF1"/>
     <w:multiLevelType w:val="hybridMultilevel"/>
     <w:tmpl w:val="758E50E4"/>
@@ -58451,7 +58556,7 @@
       </w:pPr>
     </w:lvl>
   </w:abstractNum>
-  <w:abstractNum w:abstractNumId="158" w15:restartNumberingAfterBreak="0">
+  <w:abstractNum w:abstractNumId="159" w15:restartNumberingAfterBreak="0">
     <w:nsid w:val="7B83282E"/>
     <w:multiLevelType w:val="hybridMultilevel"/>
     <w:tmpl w:val="DA822BEC"/>
@@ -58540,7 +58645,7 @@
       </w:pPr>
     </w:lvl>
   </w:abstractNum>
-  <w:abstractNum w:abstractNumId="159" w15:restartNumberingAfterBreak="0">
+  <w:abstractNum w:abstractNumId="160" w15:restartNumberingAfterBreak="0">
     <w:nsid w:val="7C286142"/>
     <w:multiLevelType w:val="hybridMultilevel"/>
     <w:tmpl w:val="DA822BEC"/>
@@ -58629,7 +58734,7 @@
       </w:pPr>
     </w:lvl>
   </w:abstractNum>
-  <w:abstractNum w:abstractNumId="160" w15:restartNumberingAfterBreak="0">
+  <w:abstractNum w:abstractNumId="161" w15:restartNumberingAfterBreak="0">
     <w:nsid w:val="7E9141AE"/>
     <w:multiLevelType w:val="hybridMultilevel"/>
     <w:tmpl w:val="D6FAF280"/>
@@ -58719,31 +58824,31 @@
     <w:abstractNumId w:val="30"/>
   </w:num>
   <w:num w:numId="2">
-    <w:abstractNumId w:val="136"/>
+    <w:abstractNumId w:val="137"/>
   </w:num>
   <w:num w:numId="3">
     <w:abstractNumId w:val="28"/>
   </w:num>
   <w:num w:numId="4">
-    <w:abstractNumId w:val="88"/>
+    <w:abstractNumId w:val="89"/>
   </w:num>
   <w:num w:numId="5">
     <w:abstractNumId w:val="4"/>
   </w:num>
   <w:num w:numId="6">
-    <w:abstractNumId w:val="153"/>
+    <w:abstractNumId w:val="154"/>
   </w:num>
   <w:num w:numId="7">
-    <w:abstractNumId w:val="63"/>
+    <w:abstractNumId w:val="64"/>
   </w:num>
   <w:num w:numId="8">
     <w:abstractNumId w:val="47"/>
   </w:num>
   <w:num w:numId="9">
-    <w:abstractNumId w:val="56"/>
+    <w:abstractNumId w:val="57"/>
   </w:num>
   <w:num w:numId="10">
-    <w:abstractNumId w:val="144"/>
+    <w:abstractNumId w:val="145"/>
   </w:num>
   <w:num w:numId="11">
     <w:abstractNumId w:val="48"/>
@@ -58752,52 +58857,52 @@
     <w:abstractNumId w:val="12"/>
   </w:num>
   <w:num w:numId="13">
-    <w:abstractNumId w:val="157"/>
+    <w:abstractNumId w:val="158"/>
   </w:num>
   <w:num w:numId="14">
-    <w:abstractNumId w:val="116"/>
+    <w:abstractNumId w:val="117"/>
   </w:num>
   <w:num w:numId="15">
-    <w:abstractNumId w:val="111"/>
+    <w:abstractNumId w:val="112"/>
   </w:num>
   <w:num w:numId="16">
-    <w:abstractNumId w:val="68"/>
+    <w:abstractNumId w:val="69"/>
   </w:num>
   <w:num w:numId="17">
-    <w:abstractNumId w:val="72"/>
+    <w:abstractNumId w:val="73"/>
   </w:num>
   <w:num w:numId="18">
-    <w:abstractNumId w:val="150"/>
+    <w:abstractNumId w:val="151"/>
   </w:num>
   <w:num w:numId="19">
     <w:abstractNumId w:val="41"/>
   </w:num>
   <w:num w:numId="20">
-    <w:abstractNumId w:val="138"/>
+    <w:abstractNumId w:val="139"/>
   </w:num>
   <w:num w:numId="21">
-    <w:abstractNumId w:val="106"/>
+    <w:abstractNumId w:val="107"/>
   </w:num>
   <w:num w:numId="22">
-    <w:abstractNumId w:val="143"/>
+    <w:abstractNumId w:val="144"/>
   </w:num>
   <w:num w:numId="23">
-    <w:abstractNumId w:val="124"/>
+    <w:abstractNumId w:val="125"/>
   </w:num>
   <w:num w:numId="24">
-    <w:abstractNumId w:val="117"/>
+    <w:abstractNumId w:val="118"/>
   </w:num>
   <w:num w:numId="25">
-    <w:abstractNumId w:val="94"/>
+    <w:abstractNumId w:val="95"/>
   </w:num>
   <w:num w:numId="26">
-    <w:abstractNumId w:val="115"/>
+    <w:abstractNumId w:val="116"/>
   </w:num>
   <w:num w:numId="27">
-    <w:abstractNumId w:val="103"/>
+    <w:abstractNumId w:val="104"/>
   </w:num>
   <w:num w:numId="28">
-    <w:abstractNumId w:val="99"/>
+    <w:abstractNumId w:val="100"/>
   </w:num>
   <w:num w:numId="29">
     <w:abstractNumId w:val="2"/>
@@ -58806,49 +58911,49 @@
     <w:abstractNumId w:val="34"/>
   </w:num>
   <w:num w:numId="31">
-    <w:abstractNumId w:val="107"/>
+    <w:abstractNumId w:val="108"/>
   </w:num>
   <w:num w:numId="32">
-    <w:abstractNumId w:val="118"/>
+    <w:abstractNumId w:val="119"/>
   </w:num>
   <w:num w:numId="33">
-    <w:abstractNumId w:val="145"/>
+    <w:abstractNumId w:val="146"/>
   </w:num>
   <w:num w:numId="34">
     <w:abstractNumId w:val="25"/>
   </w:num>
   <w:num w:numId="35">
-    <w:abstractNumId w:val="120"/>
+    <w:abstractNumId w:val="121"/>
   </w:num>
   <w:num w:numId="36">
     <w:abstractNumId w:val="21"/>
   </w:num>
   <w:num w:numId="37">
-    <w:abstractNumId w:val="84"/>
+    <w:abstractNumId w:val="85"/>
   </w:num>
   <w:num w:numId="38">
-    <w:abstractNumId w:val="62"/>
+    <w:abstractNumId w:val="63"/>
   </w:num>
   <w:num w:numId="39">
-    <w:abstractNumId w:val="77"/>
+    <w:abstractNumId w:val="78"/>
   </w:num>
   <w:num w:numId="40">
-    <w:abstractNumId w:val="123"/>
+    <w:abstractNumId w:val="124"/>
   </w:num>
   <w:num w:numId="41">
-    <w:abstractNumId w:val="132"/>
+    <w:abstractNumId w:val="133"/>
   </w:num>
   <w:num w:numId="42">
     <w:abstractNumId w:val="16"/>
   </w:num>
   <w:num w:numId="43">
-    <w:abstractNumId w:val="82"/>
+    <w:abstractNumId w:val="83"/>
   </w:num>
   <w:num w:numId="44">
     <w:abstractNumId w:val="22"/>
   </w:num>
   <w:num w:numId="45">
-    <w:abstractNumId w:val="156"/>
+    <w:abstractNumId w:val="157"/>
   </w:num>
   <w:num w:numId="46">
     <w:abstractNumId w:val="27"/>
@@ -58857,58 +58962,58 @@
     <w:abstractNumId w:val="15"/>
   </w:num>
   <w:num w:numId="48">
-    <w:abstractNumId w:val="112"/>
+    <w:abstractNumId w:val="113"/>
   </w:num>
   <w:num w:numId="49">
     <w:abstractNumId w:val="20"/>
   </w:num>
   <w:num w:numId="50">
-    <w:abstractNumId w:val="122"/>
+    <w:abstractNumId w:val="123"/>
   </w:num>
   <w:num w:numId="51">
-    <w:abstractNumId w:val="142"/>
+    <w:abstractNumId w:val="143"/>
   </w:num>
   <w:num w:numId="52">
-    <w:abstractNumId w:val="86"/>
+    <w:abstractNumId w:val="87"/>
   </w:num>
   <w:num w:numId="53">
-    <w:abstractNumId w:val="78"/>
+    <w:abstractNumId w:val="79"/>
   </w:num>
   <w:num w:numId="54">
     <w:abstractNumId w:val="18"/>
   </w:num>
   <w:num w:numId="55">
-    <w:abstractNumId w:val="64"/>
+    <w:abstractNumId w:val="65"/>
   </w:num>
   <w:num w:numId="56">
-    <w:abstractNumId w:val="74"/>
+    <w:abstractNumId w:val="75"/>
   </w:num>
   <w:num w:numId="57">
-    <w:abstractNumId w:val="151"/>
+    <w:abstractNumId w:val="152"/>
   </w:num>
   <w:num w:numId="58">
-    <w:abstractNumId w:val="61"/>
+    <w:abstractNumId w:val="62"/>
   </w:num>
   <w:num w:numId="59">
-    <w:abstractNumId w:val="135"/>
+    <w:abstractNumId w:val="136"/>
   </w:num>
   <w:num w:numId="60">
-    <w:abstractNumId w:val="75"/>
+    <w:abstractNumId w:val="76"/>
   </w:num>
   <w:num w:numId="61">
-    <w:abstractNumId w:val="146"/>
+    <w:abstractNumId w:val="147"/>
   </w:num>
   <w:num w:numId="62">
     <w:abstractNumId w:val="36"/>
   </w:num>
   <w:num w:numId="63">
-    <w:abstractNumId w:val="121"/>
+    <w:abstractNumId w:val="122"/>
   </w:num>
   <w:num w:numId="64">
-    <w:abstractNumId w:val="125"/>
+    <w:abstractNumId w:val="126"/>
   </w:num>
   <w:num w:numId="65">
-    <w:abstractNumId w:val="102"/>
+    <w:abstractNumId w:val="103"/>
   </w:num>
   <w:num w:numId="66">
     <w:abstractNumId w:val="6"/>
@@ -58917,49 +59022,49 @@
     <w:abstractNumId w:val="29"/>
   </w:num>
   <w:num w:numId="68">
-    <w:abstractNumId w:val="81"/>
+    <w:abstractNumId w:val="82"/>
   </w:num>
   <w:num w:numId="69">
     <w:abstractNumId w:val="32"/>
   </w:num>
   <w:num w:numId="70">
-    <w:abstractNumId w:val="79"/>
+    <w:abstractNumId w:val="80"/>
   </w:num>
   <w:num w:numId="71">
-    <w:abstractNumId w:val="110"/>
+    <w:abstractNumId w:val="111"/>
   </w:num>
   <w:num w:numId="72">
-    <w:abstractNumId w:val="87"/>
+    <w:abstractNumId w:val="88"/>
   </w:num>
   <w:num w:numId="73">
-    <w:abstractNumId w:val="50"/>
+    <w:abstractNumId w:val="51"/>
   </w:num>
   <w:num w:numId="74">
-    <w:abstractNumId w:val="73"/>
+    <w:abstractNumId w:val="74"/>
   </w:num>
   <w:num w:numId="75">
-    <w:abstractNumId w:val="130"/>
+    <w:abstractNumId w:val="131"/>
   </w:num>
   <w:num w:numId="76">
-    <w:abstractNumId w:val="54"/>
+    <w:abstractNumId w:val="55"/>
   </w:num>
   <w:num w:numId="77">
     <w:abstractNumId w:val="37"/>
   </w:num>
   <w:num w:numId="78">
-    <w:abstractNumId w:val="96"/>
+    <w:abstractNumId w:val="97"/>
   </w:num>
   <w:num w:numId="79">
     <w:abstractNumId w:val="46"/>
   </w:num>
   <w:num w:numId="80">
-    <w:abstractNumId w:val="60"/>
+    <w:abstractNumId w:val="61"/>
   </w:num>
   <w:num w:numId="81">
-    <w:abstractNumId w:val="105"/>
+    <w:abstractNumId w:val="106"/>
   </w:num>
   <w:num w:numId="82">
-    <w:abstractNumId w:val="92"/>
+    <w:abstractNumId w:val="93"/>
   </w:num>
   <w:num w:numId="83">
     <w:abstractNumId w:val="42"/>
@@ -58968,46 +59073,46 @@
     <w:abstractNumId w:val="7"/>
   </w:num>
   <w:num w:numId="85">
-    <w:abstractNumId w:val="76"/>
+    <w:abstractNumId w:val="77"/>
   </w:num>
   <w:num w:numId="86">
-    <w:abstractNumId w:val="69"/>
+    <w:abstractNumId w:val="70"/>
   </w:num>
   <w:num w:numId="87">
-    <w:abstractNumId w:val="131"/>
+    <w:abstractNumId w:val="132"/>
   </w:num>
   <w:num w:numId="88">
-    <w:abstractNumId w:val="90"/>
+    <w:abstractNumId w:val="91"/>
   </w:num>
   <w:num w:numId="89">
-    <w:abstractNumId w:val="108"/>
+    <w:abstractNumId w:val="109"/>
   </w:num>
   <w:num w:numId="90">
-    <w:abstractNumId w:val="148"/>
+    <w:abstractNumId w:val="149"/>
   </w:num>
   <w:num w:numId="91">
-    <w:abstractNumId w:val="141"/>
+    <w:abstractNumId w:val="142"/>
   </w:num>
   <w:num w:numId="92">
-    <w:abstractNumId w:val="49"/>
+    <w:abstractNumId w:val="50"/>
   </w:num>
   <w:num w:numId="93">
-    <w:abstractNumId w:val="101"/>
+    <w:abstractNumId w:val="102"/>
   </w:num>
   <w:num w:numId="94">
-    <w:abstractNumId w:val="158"/>
+    <w:abstractNumId w:val="159"/>
   </w:num>
   <w:num w:numId="95">
-    <w:abstractNumId w:val="83"/>
+    <w:abstractNumId w:val="84"/>
   </w:num>
   <w:num w:numId="96">
-    <w:abstractNumId w:val="85"/>
+    <w:abstractNumId w:val="86"/>
   </w:num>
   <w:num w:numId="97">
-    <w:abstractNumId w:val="159"/>
+    <w:abstractNumId w:val="160"/>
   </w:num>
   <w:num w:numId="98">
-    <w:abstractNumId w:val="140"/>
+    <w:abstractNumId w:val="141"/>
   </w:num>
   <w:num w:numId="99">
     <w:abstractNumId w:val="1"/>
@@ -59019,25 +59124,25 @@
     <w:abstractNumId w:val="31"/>
   </w:num>
   <w:num w:numId="102">
-    <w:abstractNumId w:val="57"/>
+    <w:abstractNumId w:val="58"/>
   </w:num>
   <w:num w:numId="103">
-    <w:abstractNumId w:val="100"/>
+    <w:abstractNumId w:val="101"/>
   </w:num>
   <w:num w:numId="104">
-    <w:abstractNumId w:val="129"/>
+    <w:abstractNumId w:val="130"/>
   </w:num>
   <w:num w:numId="105">
     <w:abstractNumId w:val="38"/>
   </w:num>
   <w:num w:numId="106">
-    <w:abstractNumId w:val="59"/>
+    <w:abstractNumId w:val="60"/>
   </w:num>
   <w:num w:numId="107">
-    <w:abstractNumId w:val="67"/>
+    <w:abstractNumId w:val="68"/>
   </w:num>
   <w:num w:numId="108">
-    <w:abstractNumId w:val="149"/>
+    <w:abstractNumId w:val="150"/>
   </w:num>
   <w:num w:numId="109">
     <w:abstractNumId w:val="8"/>
@@ -59046,79 +59151,79 @@
     <w:abstractNumId w:val="39"/>
   </w:num>
   <w:num w:numId="111">
-    <w:abstractNumId w:val="93"/>
+    <w:abstractNumId w:val="94"/>
   </w:num>
   <w:num w:numId="112">
-    <w:abstractNumId w:val="113"/>
+    <w:abstractNumId w:val="114"/>
   </w:num>
   <w:num w:numId="113">
-    <w:abstractNumId w:val="126"/>
+    <w:abstractNumId w:val="127"/>
   </w:num>
   <w:num w:numId="114">
     <w:abstractNumId w:val="13"/>
   </w:num>
   <w:num w:numId="115">
-    <w:abstractNumId w:val="89"/>
+    <w:abstractNumId w:val="90"/>
   </w:num>
   <w:num w:numId="116">
     <w:abstractNumId w:val="26"/>
   </w:num>
   <w:num w:numId="117">
-    <w:abstractNumId w:val="91"/>
+    <w:abstractNumId w:val="92"/>
   </w:num>
   <w:num w:numId="118">
-    <w:abstractNumId w:val="53"/>
+    <w:abstractNumId w:val="54"/>
   </w:num>
   <w:num w:numId="119">
     <w:abstractNumId w:val="35"/>
   </w:num>
   <w:num w:numId="120">
-    <w:abstractNumId w:val="95"/>
+    <w:abstractNumId w:val="96"/>
   </w:num>
   <w:num w:numId="121">
     <w:abstractNumId w:val="0"/>
   </w:num>
   <w:num w:numId="122">
-    <w:abstractNumId w:val="114"/>
+    <w:abstractNumId w:val="115"/>
   </w:num>
   <w:num w:numId="123">
-    <w:abstractNumId w:val="109"/>
+    <w:abstractNumId w:val="110"/>
   </w:num>
   <w:num w:numId="124">
-    <w:abstractNumId w:val="119"/>
+    <w:abstractNumId w:val="120"/>
   </w:num>
   <w:num w:numId="125">
     <w:abstractNumId w:val="23"/>
   </w:num>
   <w:num w:numId="126">
-    <w:abstractNumId w:val="52"/>
+    <w:abstractNumId w:val="53"/>
   </w:num>
   <w:num w:numId="127">
-    <w:abstractNumId w:val="80"/>
+    <w:abstractNumId w:val="81"/>
   </w:num>
   <w:num w:numId="128">
-    <w:abstractNumId w:val="134"/>
+    <w:abstractNumId w:val="135"/>
   </w:num>
   <w:num w:numId="129">
-    <w:abstractNumId w:val="104"/>
+    <w:abstractNumId w:val="105"/>
   </w:num>
   <w:num w:numId="130">
-    <w:abstractNumId w:val="127"/>
+    <w:abstractNumId w:val="128"/>
   </w:num>
   <w:num w:numId="131">
     <w:abstractNumId w:val="10"/>
   </w:num>
   <w:num w:numId="132">
-    <w:abstractNumId w:val="160"/>
+    <w:abstractNumId w:val="161"/>
   </w:num>
   <w:num w:numId="133">
-    <w:abstractNumId w:val="70"/>
+    <w:abstractNumId w:val="71"/>
   </w:num>
   <w:num w:numId="134">
-    <w:abstractNumId w:val="65"/>
+    <w:abstractNumId w:val="66"/>
   </w:num>
   <w:num w:numId="135">
-    <w:abstractNumId w:val="71"/>
+    <w:abstractNumId w:val="72"/>
   </w:num>
   <w:num w:numId="136">
     <w:abstractNumId w:val="44"/>
@@ -59127,7 +59232,7 @@
     <w:abstractNumId w:val="5"/>
   </w:num>
   <w:num w:numId="138">
-    <w:abstractNumId w:val="139"/>
+    <w:abstractNumId w:val="140"/>
   </w:num>
   <w:num w:numId="139">
     <w:abstractNumId w:val="19"/>
@@ -59136,13 +59241,13 @@
     <w:abstractNumId w:val="24"/>
   </w:num>
   <w:num w:numId="141">
-    <w:abstractNumId w:val="147"/>
+    <w:abstractNumId w:val="148"/>
   </w:num>
   <w:num w:numId="142">
-    <w:abstractNumId w:val="66"/>
+    <w:abstractNumId w:val="67"/>
   </w:num>
   <w:num w:numId="143">
-    <w:abstractNumId w:val="55"/>
+    <w:abstractNumId w:val="56"/>
   </w:num>
   <w:num w:numId="144">
     <w:abstractNumId w:val="14"/>
@@ -59160,25 +59265,25 @@
     <w:abstractNumId w:val="3"/>
   </w:num>
   <w:num w:numId="149">
-    <w:abstractNumId w:val="133"/>
+    <w:abstractNumId w:val="134"/>
   </w:num>
   <w:num w:numId="150">
-    <w:abstractNumId w:val="128"/>
+    <w:abstractNumId w:val="129"/>
   </w:num>
   <w:num w:numId="151">
-    <w:abstractNumId w:val="152"/>
+    <w:abstractNumId w:val="153"/>
   </w:num>
   <w:num w:numId="152">
-    <w:abstractNumId w:val="98"/>
+    <w:abstractNumId w:val="99"/>
   </w:num>
   <w:num w:numId="153">
-    <w:abstractNumId w:val="58"/>
+    <w:abstractNumId w:val="59"/>
   </w:num>
   <w:num w:numId="154">
-    <w:abstractNumId w:val="155"/>
+    <w:abstractNumId w:val="156"/>
   </w:num>
   <w:num w:numId="155">
-    <w:abstractNumId w:val="154"/>
+    <w:abstractNumId w:val="155"/>
   </w:num>
   <w:num w:numId="156">
     <w:abstractNumId w:val="33"/>
@@ -59190,13 +59295,16 @@
     <w:abstractNumId w:val="17"/>
   </w:num>
   <w:num w:numId="159">
-    <w:abstractNumId w:val="137"/>
+    <w:abstractNumId w:val="138"/>
   </w:num>
   <w:num w:numId="160">
-    <w:abstractNumId w:val="97"/>
+    <w:abstractNumId w:val="98"/>
   </w:num>
   <w:num w:numId="161">
-    <w:abstractNumId w:val="51"/>
+    <w:abstractNumId w:val="52"/>
+  </w:num>
+  <w:num w:numId="162">
+    <w:abstractNumId w:val="49"/>
   </w:num>
   <w:numIdMacAtCleanup w:val="161"/>
 </w:numbering>
